--- a/template.docx
+++ b/template.docx
@@ -11,14 +11,12 @@
       <w:r>
         <w:t xml:space="preserve">分项指标中，路面损坏 PCI 指标评定为 </w:t>
       </w:r>
-      <w:proofErr w:type="spellStart"/>
       <w:r>
         <w:rPr>
           <w:rFonts w:hint="eastAsia"/>
         </w:rPr>
-        <w:t>pcilevel</w:t>
+        <w:t>PCILEVEL</w:t>
       </w:r>
-      <w:proofErr w:type="spellEnd"/>
       <w:r>
         <w:t>等</w:t>
       </w:r>
@@ -31,14 +29,9 @@
       <w:r>
         <w:t xml:space="preserve">路面损坏 PCI 非优路段长度为 </w:t>
       </w:r>
-      <w:proofErr w:type="spellStart"/>
       <w:r>
-        <w:rPr>
-          <w:rFonts w:hint="eastAsia"/>
-        </w:rPr>
-        <w:t>pcidistance</w:t>
+        <w:t>PCIDISTANCE</w:t>
       </w:r>
-      <w:proofErr w:type="spellEnd"/>
       <w:r>
         <w:rPr>
           <w:rFonts w:hint="eastAsia"/>
@@ -48,11 +41,9 @@
       <w:r>
         <w:t xml:space="preserve">km，占本次检测规模的 </w:t>
       </w:r>
-      <w:proofErr w:type="spellStart"/>
       <w:r>
-        <w:t>pcipercent</w:t>
+        <w:t>PCIPERCENT</w:t>
       </w:r>
-      <w:proofErr w:type="spellEnd"/>
       <w:r>
         <w:rPr>
           <w:rFonts w:hint="eastAsia"/>
@@ -61,6 +52,353 @@
       </w:r>
       <w:r>
         <w:t>%</w:t>
+      </w:r>
+    </w:p>
+    <w:tbl>
+      <w:tblPr>
+        <w:tblStyle w:val="af2"/>
+        <w:tblW w:w="0" w:type="auto"/>
+        <w:tblLook w:val="04A0" w:firstRow="1" w:lastRow="0" w:firstColumn="1" w:lastColumn="0" w:noHBand="0" w:noVBand="1"/>
+      </w:tblPr>
+      <w:tblGrid>
+        <w:gridCol w:w="2765"/>
+        <w:gridCol w:w="2765"/>
+        <w:gridCol w:w="2766"/>
+      </w:tblGrid>
+      <w:tr>
+        <w:tc>
+          <w:tcPr>
+            <w:tcW w:w="2765" w:type="dxa"/>
+          </w:tcPr>
+          <w:p>
+            <w:pPr>
+              <w:rPr>
+                <w:rFonts w:hint="eastAsia"/>
+              </w:rPr>
+            </w:pPr>
+            <w:r>
+              <w:rPr>
+                <w:rFonts w:hint="eastAsia"/>
+              </w:rPr>
+              <w:t>等级</w:t>
+            </w:r>
+          </w:p>
+        </w:tc>
+        <w:tc>
+          <w:tcPr>
+            <w:tcW w:w="2765" w:type="dxa"/>
+          </w:tcPr>
+          <w:p>
+            <w:pPr>
+              <w:rPr>
+                <w:rFonts w:hint="eastAsia"/>
+              </w:rPr>
+            </w:pPr>
+            <w:r>
+              <w:rPr>
+                <w:rFonts w:hint="eastAsia"/>
+              </w:rPr>
+              <w:t>距离</w:t>
+            </w:r>
+          </w:p>
+        </w:tc>
+        <w:tc>
+          <w:tcPr>
+            <w:tcW w:w="2766" w:type="dxa"/>
+          </w:tcPr>
+          <w:p>
+            <w:pPr>
+              <w:rPr>
+                <w:rFonts w:hint="eastAsia"/>
+              </w:rPr>
+            </w:pPr>
+            <w:r>
+              <w:rPr>
+                <w:rFonts w:hint="eastAsia"/>
+              </w:rPr>
+              <w:t>百分比</w:t>
+            </w:r>
+          </w:p>
+        </w:tc>
+      </w:tr>
+      <w:tr>
+        <w:tc>
+          <w:tcPr>
+            <w:tcW w:w="2765" w:type="dxa"/>
+          </w:tcPr>
+          <w:p>
+            <w:pPr>
+              <w:rPr>
+                <w:rFonts w:hint="eastAsia"/>
+                <w:highlight w:val="cyan"/>
+              </w:rPr>
+            </w:pPr>
+            <w:r>
+              <w:rPr>
+                <w:rFonts w:hint="eastAsia"/>
+                <w:highlight w:val="cyan"/>
+              </w:rPr>
+              <w:t>PCILEVEL</w:t>
+            </w:r>
+          </w:p>
+        </w:tc>
+        <w:tc>
+          <w:tcPr>
+            <w:tcW w:w="2765" w:type="dxa"/>
+          </w:tcPr>
+          <w:p>
+            <w:pPr>
+              <w:rPr>
+                <w:rFonts w:hint="eastAsia"/>
+              </w:rPr>
+            </w:pPr>
+            <w:r>
+              <w:t>PCIDISTANCE</w:t>
+            </w:r>
+          </w:p>
+        </w:tc>
+        <w:tc>
+          <w:tcPr>
+            <w:tcW w:w="2766" w:type="dxa"/>
+          </w:tcPr>
+          <w:p>
+            <w:pPr>
+              <w:rPr>
+                <w:rFonts w:hint="eastAsia"/>
+                <w:b/>
+                <w:bCs/>
+                <w:i/>
+                <w:iCs/>
+                <w:highlight w:val="yellow"/>
+              </w:rPr>
+            </w:pPr>
+            <w:r>
+              <w:rPr>
+                <w:b/>
+                <w:bCs/>
+                <w:i/>
+                <w:iCs/>
+                <w:highlight w:val="yellow"/>
+              </w:rPr>
+              <w:t>PCIPERCENT</w:t>
+            </w:r>
+          </w:p>
+        </w:tc>
+      </w:tr>
+      <w:tr>
+        <w:tc>
+          <w:tcPr>
+            <w:tcW w:w="2765" w:type="dxa"/>
+          </w:tcPr>
+          <w:p>
+            <w:pPr>
+              <w:rPr>
+                <w:rFonts w:hint="eastAsia"/>
+              </w:rPr>
+            </w:pPr>
+            <w:r>
+              <w:rPr>
+                <w:rFonts w:hint="eastAsia"/>
+              </w:rPr>
+              <w:t>PCILEVEL</w:t>
+            </w:r>
+          </w:p>
+        </w:tc>
+        <w:tc>
+          <w:tcPr>
+            <w:tcW w:w="2765" w:type="dxa"/>
+          </w:tcPr>
+          <w:p>
+            <w:pPr>
+              <w:rPr>
+                <w:rFonts w:hint="eastAsia"/>
+                <w:color w:val="FF0000"/>
+              </w:rPr>
+            </w:pPr>
+            <w:r>
+              <w:rPr>
+                <w:color w:val="FF0000"/>
+              </w:rPr>
+              <w:t>PCIDISTANCE</w:t>
+            </w:r>
+          </w:p>
+        </w:tc>
+        <w:tc>
+          <w:tcPr>
+            <w:tcW w:w="2766" w:type="dxa"/>
+          </w:tcPr>
+          <w:p>
+            <w:pPr>
+              <w:rPr>
+                <w:rFonts w:hint="eastAsia"/>
+              </w:rPr>
+            </w:pPr>
+            <w:r>
+              <w:t>PCIPERCENT</w:t>
+            </w:r>
+          </w:p>
+        </w:tc>
+      </w:tr>
+    </w:tbl>
+    <w:p>
+      <w:pPr>
+        <w:rPr>
+          <w:rFonts w:hint="eastAsia"/>
+          <w:noProof/>
+        </w:rPr>
+      </w:pPr>
+    </w:p>
+    <w:p>
+      <w:r>
+        <w:rPr>
+          <w:rFonts w:hint="eastAsia"/>
+          <w:noProof/>
+        </w:rPr>
+        <w:drawing>
+          <wp:inline distT="0" distB="0" distL="0" distR="0" wp14:anchorId="739C0B6C" wp14:editId="748F7BE3">
+            <wp:extent cx="4572000" cy="2743200"/>
+            <wp:effectExtent l="0" t="0" r="0" b="0"/>
+            <wp:docPr id="705674348" name="图片 1"/>
+            <wp:cNvGraphicFramePr>
+              <a:graphicFrameLocks xmlns:a="http://schemas.openxmlformats.org/drawingml/2006/main" noChangeAspect="1"/>
+            </wp:cNvGraphicFramePr>
+            <a:graphic xmlns:a="http://schemas.openxmlformats.org/drawingml/2006/main">
+              <a:graphicData uri="http://schemas.openxmlformats.org/drawingml/2006/picture">
+                <pic:pic xmlns:pic="http://schemas.openxmlformats.org/drawingml/2006/picture">
+                  <pic:nvPicPr>
+                    <pic:cNvPr id="705674348" name="图片 705674348"/>
+                    <pic:cNvPicPr/>
+                  </pic:nvPicPr>
+                  <pic:blipFill>
+                    <a:blip r:embed="rId6">
+                      <a:extLst>
+                        <a:ext uri="{28A0092B-C50C-407E-A947-70E740481C1C}">
+                          <a14:useLocalDpi xmlns:a14="http://schemas.microsoft.com/office/drawing/2010/main" val="0"/>
+                        </a:ext>
+                      </a:extLst>
+                    </a:blip>
+                    <a:stretch>
+                      <a:fillRect/>
+                    </a:stretch>
+                  </pic:blipFill>
+                  <pic:spPr>
+                    <a:xfrm>
+                      <a:off x="0" y="0"/>
+                      <a:ext cx="4572000" cy="2743200"/>
+                    </a:xfrm>
+                    <a:prstGeom prst="rect">
+                      <a:avLst/>
+                    </a:prstGeom>
+                  </pic:spPr>
+                </pic:pic>
+              </a:graphicData>
+            </a:graphic>
+          </wp:inline>
+        </w:drawing>
+      </w:r>
+    </w:p>
+    <w:p>
+      <w:r>
+        <w:rPr>
+          <w:rFonts w:hint="eastAsia"/>
+          <w:noProof/>
+        </w:rPr>
+        <w:drawing>
+          <wp:inline distT="0" distB="0" distL="0" distR="0" wp14:anchorId="048EAF51" wp14:editId="02CA518A">
+            <wp:extent cx="5274310" cy="2946400"/>
+            <wp:effectExtent l="0" t="0" r="2540" b="6350"/>
+            <wp:docPr id="698012354" name="图片 1"/>
+            <wp:cNvGraphicFramePr>
+              <a:graphicFrameLocks xmlns:a="http://schemas.openxmlformats.org/drawingml/2006/main" noChangeAspect="1"/>
+            </wp:cNvGraphicFramePr>
+            <a:graphic xmlns:a="http://schemas.openxmlformats.org/drawingml/2006/main">
+              <a:graphicData uri="http://schemas.openxmlformats.org/drawingml/2006/picture">
+                <pic:pic xmlns:pic="http://schemas.openxmlformats.org/drawingml/2006/picture">
+                  <pic:nvPicPr>
+                    <pic:cNvPr id="698012354" name="图片 698012354"/>
+                    <pic:cNvPicPr/>
+                  </pic:nvPicPr>
+                  <pic:blipFill>
+                    <a:blip r:embed="rId7">
+                      <a:extLst>
+                        <a:ext uri="{28A0092B-C50C-407E-A947-70E740481C1C}">
+                          <a14:useLocalDpi xmlns:a14="http://schemas.microsoft.com/office/drawing/2010/main" val="0"/>
+                        </a:ext>
+                      </a:extLst>
+                    </a:blip>
+                    <a:stretch>
+                      <a:fillRect/>
+                    </a:stretch>
+                  </pic:blipFill>
+                  <pic:spPr>
+                    <a:xfrm>
+                      <a:off x="0" y="0"/>
+                      <a:ext cx="5274310" cy="2946400"/>
+                    </a:xfrm>
+                    <a:prstGeom prst="rect">
+                      <a:avLst/>
+                    </a:prstGeom>
+                  </pic:spPr>
+                </pic:pic>
+              </a:graphicData>
+            </a:graphic>
+          </wp:inline>
+        </w:drawing>
+      </w:r>
+    </w:p>
+    <w:p>
+      <w:pPr>
+        <w:rPr>
+          <w:rFonts w:hint="eastAsia"/>
+        </w:rPr>
+      </w:pPr>
+      <w:r>
+        <w:rPr>
+          <w:rFonts w:hint="eastAsia"/>
+          <w:noProof/>
+        </w:rPr>
+        <w:lastRenderedPageBreak/>
+        <w:drawing>
+          <wp:inline distT="0" distB="0" distL="0" distR="0" wp14:anchorId="6F39C0CD" wp14:editId="6089EE35">
+            <wp:extent cx="5274310" cy="2935605"/>
+            <wp:effectExtent l="0" t="0" r="2540" b="0"/>
+            <wp:docPr id="689562154" name="图片 2"/>
+            <wp:cNvGraphicFramePr>
+              <a:graphicFrameLocks xmlns:a="http://schemas.openxmlformats.org/drawingml/2006/main" noChangeAspect="1"/>
+            </wp:cNvGraphicFramePr>
+            <a:graphic xmlns:a="http://schemas.openxmlformats.org/drawingml/2006/main">
+              <a:graphicData uri="http://schemas.openxmlformats.org/drawingml/2006/picture">
+                <pic:pic xmlns:pic="http://schemas.openxmlformats.org/drawingml/2006/picture">
+                  <pic:nvPicPr>
+                    <pic:cNvPr id="689562154" name="图片 689562154"/>
+                    <pic:cNvPicPr/>
+                  </pic:nvPicPr>
+                  <pic:blipFill>
+                    <a:blip r:embed="rId8">
+                      <a:extLst>
+                        <a:ext uri="{28A0092B-C50C-407E-A947-70E740481C1C}">
+                          <a14:useLocalDpi xmlns:a14="http://schemas.microsoft.com/office/drawing/2010/main" val="0"/>
+                        </a:ext>
+                      </a:extLst>
+                    </a:blip>
+                    <a:stretch>
+                      <a:fillRect/>
+                    </a:stretch>
+                  </pic:blipFill>
+                  <pic:spPr>
+                    <a:xfrm>
+                      <a:off x="0" y="0"/>
+                      <a:ext cx="5274310" cy="2935605"/>
+                    </a:xfrm>
+                    <a:prstGeom prst="rect">
+                      <a:avLst/>
+                    </a:prstGeom>
+                  </pic:spPr>
+                </pic:pic>
+              </a:graphicData>
+            </a:graphic>
+          </wp:inline>
+        </w:drawing>
       </w:r>
     </w:p>
     <w:sectPr>
@@ -1141,6 +1479,22 @@
       <w:szCs w:val="20"/>
     </w:rPr>
   </w:style>
+  <w:style w:type="table" w:styleId="af2">
+    <w:name w:val="Table Grid"/>
+    <w:basedOn w:val="a1"/>
+    <w:uiPriority w:val="39"/>
+    <w:rsid w:val="00961B71"/>
+    <w:tblPr>
+      <w:tblBorders>
+        <w:top w:val="single" w:sz="4" w:space="0" w:color="auto"/>
+        <w:left w:val="single" w:sz="4" w:space="0" w:color="auto"/>
+        <w:bottom w:val="single" w:sz="4" w:space="0" w:color="auto"/>
+        <w:right w:val="single" w:sz="4" w:space="0" w:color="auto"/>
+        <w:insideH w:val="single" w:sz="4" w:space="0" w:color="auto"/>
+        <w:insideV w:val="single" w:sz="4" w:space="0" w:color="auto"/>
+      </w:tblBorders>
+    </w:tblPr>
+  </w:style>
 </w:styles>
 </file>
 

--- a/template.docx
+++ b/template.docx
@@ -249,16 +249,21 @@
       </w:pPr>
     </w:p>
     <w:p>
+      <w:pPr>
+        <w:rPr>
+          <w:rFonts w:hint="eastAsia"/>
+        </w:rPr>
+      </w:pPr>
       <w:r>
         <w:rPr>
           <w:rFonts w:hint="eastAsia"/>
           <w:noProof/>
         </w:rPr>
         <w:drawing>
-          <wp:inline distT="0" distB="0" distL="0" distR="0" wp14:anchorId="739C0B6C" wp14:editId="748F7BE3">
+          <wp:inline distT="0" distB="0" distL="0" distR="0" wp14:anchorId="7C0ABBEF" wp14:editId="0FF8421E">
             <wp:extent cx="4572000" cy="2743200"/>
             <wp:effectExtent l="0" t="0" r="0" b="0"/>
-            <wp:docPr id="705674348" name="图片 1"/>
+            <wp:docPr id="2130384179" name="图片 1"/>
             <wp:cNvGraphicFramePr>
               <a:graphicFrameLocks xmlns:a="http://schemas.openxmlformats.org/drawingml/2006/main" noChangeAspect="1"/>
             </wp:cNvGraphicFramePr>
@@ -266,7 +271,7 @@
               <a:graphicData uri="http://schemas.openxmlformats.org/drawingml/2006/picture">
                 <pic:pic xmlns:pic="http://schemas.openxmlformats.org/drawingml/2006/picture">
                   <pic:nvPicPr>
-                    <pic:cNvPr id="705674348" name="图片 705674348"/>
+                    <pic:cNvPr id="2130384179" name="图片 2130384179"/>
                     <pic:cNvPicPr/>
                   </pic:nvPicPr>
                   <pic:blipFill>
@@ -298,16 +303,44 @@
       </w:r>
     </w:p>
     <w:p>
-      <w:r>
+      <w:pPr>
+        <w:jc w:val="center"/>
         <w:rPr>
           <w:rFonts w:hint="eastAsia"/>
           <w:noProof/>
         </w:rPr>
+      </w:pPr>
+      <w:r>
+        <w:rPr>
+          <w:rFonts w:hint="eastAsia"/>
+          <w:noProof/>
+        </w:rPr>
+        <w:t>图片1</w:t>
+      </w:r>
+    </w:p>
+    <w:p>
+      <w:pPr>
+        <w:rPr>
+          <w:rFonts w:hint="eastAsia"/>
+        </w:rPr>
+      </w:pPr>
+    </w:p>
+    <w:p>
+      <w:pPr>
+        <w:rPr>
+          <w:rFonts w:hint="eastAsia"/>
+        </w:rPr>
+      </w:pPr>
+      <w:r>
+        <w:rPr>
+          <w:rFonts w:hint="eastAsia"/>
+          <w:noProof/>
+        </w:rPr>
         <w:drawing>
-          <wp:inline distT="0" distB="0" distL="0" distR="0" wp14:anchorId="048EAF51" wp14:editId="02CA518A">
-            <wp:extent cx="5274310" cy="2946400"/>
-            <wp:effectExtent l="0" t="0" r="2540" b="6350"/>
-            <wp:docPr id="698012354" name="图片 1"/>
+          <wp:inline distT="0" distB="0" distL="0" distR="0" wp14:anchorId="71A67AEC" wp14:editId="7E06D918">
+            <wp:extent cx="4572000" cy="2743200"/>
+            <wp:effectExtent l="0" t="0" r="0" b="0"/>
+            <wp:docPr id="1542061041" name="图片 1"/>
             <wp:cNvGraphicFramePr>
               <a:graphicFrameLocks xmlns:a="http://schemas.openxmlformats.org/drawingml/2006/main" noChangeAspect="1"/>
             </wp:cNvGraphicFramePr>
@@ -315,7 +348,7 @@
               <a:graphicData uri="http://schemas.openxmlformats.org/drawingml/2006/picture">
                 <pic:pic xmlns:pic="http://schemas.openxmlformats.org/drawingml/2006/picture">
                   <pic:nvPicPr>
-                    <pic:cNvPr id="698012354" name="图片 698012354"/>
+                    <pic:cNvPr id="1542061041" name="图片 1542061041"/>
                     <pic:cNvPicPr/>
                   </pic:nvPicPr>
                   <pic:blipFill>
@@ -333,7 +366,7 @@
                   <pic:spPr>
                     <a:xfrm>
                       <a:off x="0" y="0"/>
-                      <a:ext cx="5274310" cy="2946400"/>
+                      <a:ext cx="4572000" cy="2743200"/>
                     </a:xfrm>
                     <a:prstGeom prst="rect">
                       <a:avLst/>
@@ -348,6 +381,23 @@
     </w:p>
     <w:p>
       <w:pPr>
+        <w:jc w:val="center"/>
+        <w:rPr>
+          <w:rFonts w:hint="eastAsia"/>
+          <w:noProof/>
+        </w:rPr>
+      </w:pPr>
+      <w:r>
+        <w:rPr>
+          <w:rFonts w:hint="eastAsia"/>
+          <w:noProof/>
+        </w:rPr>
+        <w:t>图片2</w:t>
+      </w:r>
+    </w:p>
+    <w:p>
+      <w:pPr>
+        <w:jc w:val="center"/>
         <w:rPr>
           <w:rFonts w:hint="eastAsia"/>
         </w:rPr>
@@ -359,10 +409,10 @@
         </w:rPr>
         <w:lastRenderedPageBreak/>
         <w:drawing>
-          <wp:inline distT="0" distB="0" distL="0" distR="0" wp14:anchorId="6F39C0CD" wp14:editId="6089EE35">
-            <wp:extent cx="5274310" cy="2935605"/>
-            <wp:effectExtent l="0" t="0" r="2540" b="0"/>
-            <wp:docPr id="689562154" name="图片 2"/>
+          <wp:inline distT="0" distB="0" distL="0" distR="0" wp14:anchorId="4FC056C9" wp14:editId="0D2254DE">
+            <wp:extent cx="2966085" cy="2966085"/>
+            <wp:effectExtent l="0" t="0" r="5715" b="5715"/>
+            <wp:docPr id="1028341111" name="图片 2"/>
             <wp:cNvGraphicFramePr>
               <a:graphicFrameLocks xmlns:a="http://schemas.openxmlformats.org/drawingml/2006/main" noChangeAspect="1"/>
             </wp:cNvGraphicFramePr>
@@ -370,7 +420,7 @@
               <a:graphicData uri="http://schemas.openxmlformats.org/drawingml/2006/picture">
                 <pic:pic xmlns:pic="http://schemas.openxmlformats.org/drawingml/2006/picture">
                   <pic:nvPicPr>
-                    <pic:cNvPr id="689562154" name="图片 689562154"/>
+                    <pic:cNvPr id="1028341111" name="图片 2"/>
                     <pic:cNvPicPr/>
                   </pic:nvPicPr>
                   <pic:blipFill>
@@ -388,7 +438,7 @@
                   <pic:spPr>
                     <a:xfrm>
                       <a:off x="0" y="0"/>
-                      <a:ext cx="5274310" cy="2935605"/>
+                      <a:ext cx="2966085" cy="2966085"/>
                     </a:xfrm>
                     <a:prstGeom prst="rect">
                       <a:avLst/>
@@ -400,6 +450,43 @@
           </wp:inline>
         </w:drawing>
       </w:r>
+    </w:p>
+    <w:p>
+      <w:pPr>
+        <w:jc w:val="center"/>
+        <w:rPr>
+          <w:rFonts w:hint="eastAsia"/>
+          <w:noProof/>
+        </w:rPr>
+      </w:pPr>
+      <w:r>
+        <w:rPr>
+          <w:rFonts w:hint="eastAsia"/>
+          <w:noProof/>
+        </w:rPr>
+        <w:t>图片3</w:t>
+      </w:r>
+    </w:p>
+    <w:p>
+      <w:pPr>
+        <w:rPr>
+          <w:rFonts w:hint="eastAsia"/>
+        </w:rPr>
+      </w:pPr>
+    </w:p>
+    <w:p>
+      <w:pPr>
+        <w:rPr>
+          <w:rFonts w:hint="eastAsia"/>
+        </w:rPr>
+      </w:pPr>
+    </w:p>
+    <w:p>
+      <w:pPr>
+        <w:rPr>
+          <w:rFonts w:hint="eastAsia"/>
+        </w:rPr>
+      </w:pPr>
     </w:p>
     <w:sectPr>
       <w:pgSz w:w="11906" w:h="16838"/>
@@ -1072,6 +1159,7 @@
   <w:style w:type="character" w:default="1" w:styleId="a0">
     <w:name w:val="Default Paragraph Font"/>
     <w:uiPriority w:val="1"/>
+    <w:semiHidden/>
     <w:unhideWhenUsed/>
   </w:style>
   <w:style w:type="table" w:default="1" w:styleId="a1">
